--- a/files/application-letter.docx
+++ b/files/application-letter.docx
@@ -4,6 +4,132 @@
   <w:body>
     <w:p>
       <w:pPr>
+        <w:rPr>
+          <w:rFonts w:ascii="Arial" w:hAnsi="Arial" w:cs="Arial"/>
+          <w:sz w:val="24"/>
+          <w:szCs w:val="24"/>
+        </w:rPr>
+      </w:pPr>
+      <w:r>
+        <w:rPr>
+          <w:rFonts w:ascii="Arial" w:hAnsi="Arial" w:cs="Arial"/>
+          <w:sz w:val="24"/>
+          <w:szCs w:val="24"/>
+        </w:rPr>
+        <w:t xml:space="preserve">Allan Justine </w:t>
+      </w:r>
+      <w:proofErr w:type="spellStart"/>
+      <w:r>
+        <w:rPr>
+          <w:rFonts w:ascii="Arial" w:hAnsi="Arial" w:cs="Arial"/>
+          <w:sz w:val="24"/>
+          <w:szCs w:val="24"/>
+        </w:rPr>
+        <w:t>Mascariñas</w:t>
+      </w:r>
+      <w:proofErr w:type="spellEnd"/>
+    </w:p>
+    <w:p>
+      <w:pPr>
+        <w:rPr>
+          <w:rFonts w:ascii="Arial" w:hAnsi="Arial" w:cs="Arial"/>
+          <w:sz w:val="24"/>
+          <w:szCs w:val="24"/>
+        </w:rPr>
+      </w:pPr>
+      <w:proofErr w:type="spellStart"/>
+      <w:r>
+        <w:rPr>
+          <w:rFonts w:ascii="Arial" w:hAnsi="Arial" w:cs="Arial"/>
+          <w:sz w:val="24"/>
+          <w:szCs w:val="24"/>
+        </w:rPr>
+        <w:t>Tinangnan</w:t>
+      </w:r>
+      <w:proofErr w:type="spellEnd"/>
+      <w:r>
+        <w:rPr>
+          <w:rFonts w:ascii="Arial" w:hAnsi="Arial" w:cs="Arial"/>
+          <w:sz w:val="24"/>
+          <w:szCs w:val="24"/>
+        </w:rPr>
+        <w:t>, Tubigon, Bohol</w:t>
+      </w:r>
+    </w:p>
+    <w:p>
+      <w:pPr>
+        <w:rPr>
+          <w:rFonts w:ascii="Arial" w:hAnsi="Arial" w:cs="Arial"/>
+          <w:sz w:val="24"/>
+          <w:szCs w:val="24"/>
+        </w:rPr>
+      </w:pPr>
+      <w:r>
+        <w:rPr>
+          <w:rFonts w:ascii="Arial" w:hAnsi="Arial" w:cs="Arial"/>
+          <w:sz w:val="24"/>
+          <w:szCs w:val="24"/>
+        </w:rPr>
+        <w:t>09512072888</w:t>
+      </w:r>
+    </w:p>
+    <w:p>
+      <w:pPr>
+        <w:rPr>
+          <w:rFonts w:ascii="Arial" w:hAnsi="Arial" w:cs="Arial"/>
+          <w:sz w:val="24"/>
+          <w:szCs w:val="24"/>
+        </w:rPr>
+      </w:pPr>
+      <w:hyperlink r:id="rId4" w:history="1">
+        <w:r>
+          <w:rPr>
+            <w:rStyle w:val="Hyperlink"/>
+            <w:rFonts w:ascii="Arial" w:hAnsi="Arial" w:cs="Arial"/>
+            <w:sz w:val="24"/>
+            <w:szCs w:val="24"/>
+          </w:rPr>
+          <w:t>labya31@gmail.com</w:t>
+        </w:r>
+      </w:hyperlink>
+    </w:p>
+    <w:p>
+      <w:pPr>
+        <w:rPr>
+          <w:rFonts w:ascii="Arial" w:hAnsi="Arial" w:cs="Arial"/>
+          <w:sz w:val="24"/>
+          <w:szCs w:val="24"/>
+        </w:rPr>
+      </w:pPr>
+    </w:p>
+    <w:p>
+      <w:pPr>
+        <w:rPr>
+          <w:rFonts w:ascii="Arial" w:hAnsi="Arial" w:cs="Arial"/>
+          <w:sz w:val="24"/>
+          <w:szCs w:val="24"/>
+        </w:rPr>
+      </w:pPr>
+      <w:r>
+        <w:rPr>
+          <w:rFonts w:ascii="Arial" w:hAnsi="Arial" w:cs="Arial"/>
+          <w:sz w:val="24"/>
+          <w:szCs w:val="24"/>
+        </w:rPr>
+        <w:t>July 18, 2025</w:t>
+      </w:r>
+    </w:p>
+    <w:p>
+      <w:pPr>
+        <w:rPr>
+          <w:rFonts w:ascii="Arial" w:hAnsi="Arial" w:cs="Arial"/>
+          <w:sz w:val="24"/>
+          <w:szCs w:val="24"/>
+        </w:rPr>
+      </w:pPr>
+    </w:p>
+    <w:p>
+      <w:pPr>
         <w:ind w:firstLine="720"/>
         <w:rPr>
           <w:rFonts w:ascii="Arial" w:hAnsi="Arial" w:cs="Arial"/>
@@ -77,6 +203,59 @@
         </w:rPr>
         <w:t>I am a highly motivated and results-oriented individual with a passion for creating innovative and user-friendly web applications.  I am confident that my skills and experience align perfectly with the requirements of this position, and I am eager to contribute my expertise to your team.  My resume, attached for your review, provides further detail on my qualifications and accomplishments.  Thank you for your time and consideration.</w:t>
       </w:r>
+    </w:p>
+    <w:p>
+      <w:pPr>
+        <w:rPr>
+          <w:rFonts w:ascii="Arial" w:hAnsi="Arial" w:cs="Arial"/>
+          <w:sz w:val="24"/>
+          <w:szCs w:val="24"/>
+        </w:rPr>
+      </w:pPr>
+    </w:p>
+    <w:p>
+      <w:pPr>
+        <w:rPr>
+          <w:rFonts w:ascii="Arial" w:hAnsi="Arial" w:cs="Arial"/>
+          <w:sz w:val="24"/>
+          <w:szCs w:val="24"/>
+        </w:rPr>
+      </w:pPr>
+      <w:r>
+        <w:rPr>
+          <w:rFonts w:ascii="Arial" w:hAnsi="Arial" w:cs="Arial"/>
+          <w:sz w:val="24"/>
+          <w:szCs w:val="24"/>
+        </w:rPr>
+        <w:t>Sincerely,</w:t>
+      </w:r>
+    </w:p>
+    <w:p>
+      <w:pPr>
+        <w:rPr>
+          <w:rFonts w:ascii="Arial" w:hAnsi="Arial" w:cs="Arial"/>
+          <w:sz w:val="24"/>
+          <w:szCs w:val="24"/>
+        </w:rPr>
+      </w:pPr>
+      <w:r>
+        <w:rPr>
+          <w:rFonts w:ascii="Arial" w:hAnsi="Arial" w:cs="Arial"/>
+          <w:sz w:val="24"/>
+          <w:szCs w:val="24"/>
+        </w:rPr>
+        <w:t xml:space="preserve">Allan Justine </w:t>
+      </w:r>
+      <w:proofErr w:type="spellStart"/>
+      <w:r>
+        <w:rPr>
+          <w:rFonts w:ascii="Arial" w:hAnsi="Arial" w:cs="Arial"/>
+          <w:sz w:val="24"/>
+          <w:szCs w:val="24"/>
+        </w:rPr>
+        <w:t>Mascariñas</w:t>
+      </w:r>
+      <w:proofErr w:type="spellEnd"/>
     </w:p>
     <w:sectPr>
       <w:pgSz w:w="12240" w:h="15840"/>
@@ -1004,6 +1183,29 @@
       <w:spacing w:val="5"/>
     </w:rPr>
   </w:style>
+  <w:style w:type="character" w:styleId="Hyperlink">
+    <w:name w:val="Hyperlink"/>
+    <w:basedOn w:val="DefaultParagraphFont"/>
+    <w:uiPriority w:val="99"/>
+    <w:unhideWhenUsed/>
+    <w:rsid w:val="007F7CA7"/>
+    <w:rPr>
+      <w:color w:val="0563C1" w:themeColor="hyperlink"/>
+      <w:u w:val="single"/>
+    </w:rPr>
+  </w:style>
+  <w:style w:type="character" w:styleId="UnresolvedMention">
+    <w:name w:val="Unresolved Mention"/>
+    <w:basedOn w:val="DefaultParagraphFont"/>
+    <w:uiPriority w:val="99"/>
+    <w:semiHidden/>
+    <w:unhideWhenUsed/>
+    <w:rsid w:val="007F7CA7"/>
+    <w:rPr>
+      <w:color w:val="605E5C"/>
+      <w:shd w:val="clear" w:color="auto" w:fill="E1DFDD"/>
+    </w:rPr>
+  </w:style>
 </w:styles>
 </file>
 
